--- a/docs/参考文档篇/1 Word 文档.docx
+++ b/docs/参考文档篇/1 Word 文档.docx
@@ -38,7 +38,7 @@
                     </pic:cNvPicPr>
                   </pic:nvPicPr>
                   <pic:blipFill>
-                    <a:blip r:embed="rId6" cstate="print">
+                    <a:blip r:embed="rId7" cstate="print">
                       <a:extLst>
                         <a:ext uri="{28A0092B-C50C-407E-A947-70E740481C1C}">
                           <a14:useLocalDpi xmlns:a14="http://schemas.microsoft.com/office/drawing/2010/main" val="0"/>
@@ -463,7 +463,6 @@
       <w:r>
         <w:br w:type="page"/>
       </w:r>
-      <w:bookmarkStart w:id="0" w:name="_GoBack"/>
       <w:r>
         <w:rPr>
           <w:noProof/>
@@ -487,7 +486,7 @@
                     </pic:cNvPicPr>
                   </pic:nvPicPr>
                   <pic:blipFill>
-                    <a:blip r:embed="rId7">
+                    <a:blip r:embed="rId8">
                       <a:extLst>
                         <a:ext uri="{28A0092B-C50C-407E-A947-70E740481C1C}">
                           <a14:useLocalDpi xmlns:a14="http://schemas.microsoft.com/office/drawing/2010/main" val="0"/>
@@ -518,7 +517,6 @@
           </wp:inline>
         </w:drawing>
       </w:r>
-      <w:bookmarkEnd w:id="0"/>
     </w:p>
     <w:p/>
     <w:p>
@@ -552,7 +550,7 @@
                     </pic:cNvPicPr>
                   </pic:nvPicPr>
                   <pic:blipFill>
-                    <a:blip r:embed="rId8">
+                    <a:blip r:embed="rId9">
                       <a:extLst>
                         <a:ext uri="{28A0092B-C50C-407E-A947-70E740481C1C}">
                           <a14:useLocalDpi xmlns:a14="http://schemas.microsoft.com/office/drawing/2010/main" val="0"/>
@@ -593,21 +591,180 @@
         <w:br w:type="page"/>
       </w:r>
     </w:p>
-    <w:p/>
     <w:p>
       <w:pPr>
         <w:widowControl/>
         <w:jc w:val="left"/>
       </w:pPr>
       <w:r>
-        <w:br w:type="page"/>
+        <w:rPr>
+          <w:noProof/>
+        </w:rPr>
+        <w:lastRenderedPageBreak/>
+        <w:drawing>
+          <wp:inline distT="0" distB="0" distL="0" distR="0" wp14:anchorId="11CE569E" wp14:editId="33DDB655">
+            <wp:extent cx="5507508" cy="2405801"/>
+            <wp:effectExtent l="0" t="0" r="0" b="0"/>
+            <wp:docPr id="7" name="图片 7" descr="C:\Users\user\Desktop\Mailbox ARCH 7.16.png"/>
+            <wp:cNvGraphicFramePr>
+              <a:graphicFrameLocks xmlns:a="http://schemas.openxmlformats.org/drawingml/2006/main" noChangeAspect="1"/>
+            </wp:cNvGraphicFramePr>
+            <a:graphic xmlns:a="http://schemas.openxmlformats.org/drawingml/2006/main">
+              <a:graphicData uri="http://schemas.openxmlformats.org/drawingml/2006/picture">
+                <pic:pic xmlns:pic="http://schemas.openxmlformats.org/drawingml/2006/picture">
+                  <pic:nvPicPr>
+                    <pic:cNvPr id="0" name="Picture 1" descr="C:\Users\user\Desktop\Mailbox ARCH 7.16.png"/>
+                    <pic:cNvPicPr>
+                      <a:picLocks noChangeAspect="1" noChangeArrowheads="1"/>
+                    </pic:cNvPicPr>
+                  </pic:nvPicPr>
+                  <pic:blipFill>
+                    <a:blip r:embed="rId10">
+                      <a:extLst>
+                        <a:ext uri="{28A0092B-C50C-407E-A947-70E740481C1C}">
+                          <a14:useLocalDpi xmlns:a14="http://schemas.microsoft.com/office/drawing/2010/main" val="0"/>
+                        </a:ext>
+                      </a:extLst>
+                    </a:blip>
+                    <a:srcRect/>
+                    <a:stretch>
+                      <a:fillRect/>
+                    </a:stretch>
+                  </pic:blipFill>
+                  <pic:spPr bwMode="auto">
+                    <a:xfrm>
+                      <a:off x="0" y="0"/>
+                      <a:ext cx="5594865" cy="2443961"/>
+                    </a:xfrm>
+                    <a:prstGeom prst="rect">
+                      <a:avLst/>
+                    </a:prstGeom>
+                    <a:noFill/>
+                    <a:ln>
+                      <a:noFill/>
+                    </a:ln>
+                  </pic:spPr>
+                </pic:pic>
+              </a:graphicData>
+            </a:graphic>
+          </wp:inline>
+        </w:drawing>
       </w:r>
-    </w:p>
-    <w:p/>
+      <w:r>
+        <w:rPr>
+          <w:noProof/>
+        </w:rPr>
+        <w:drawing>
+          <wp:inline distT="0" distB="0" distL="0" distR="0" wp14:anchorId="58F55FDC" wp14:editId="586B5595">
+            <wp:extent cx="3080599" cy="1345582"/>
+            <wp:effectExtent l="0" t="0" r="5715" b="6985"/>
+            <wp:docPr id="8" name="图片 8" descr="C:\Users\user\Desktop\Mailbox ARCH 7.16.png"/>
+            <wp:cNvGraphicFramePr>
+              <a:graphicFrameLocks xmlns:a="http://schemas.openxmlformats.org/drawingml/2006/main" noChangeAspect="1"/>
+            </wp:cNvGraphicFramePr>
+            <a:graphic xmlns:a="http://schemas.openxmlformats.org/drawingml/2006/main">
+              <a:graphicData uri="http://schemas.openxmlformats.org/drawingml/2006/picture">
+                <pic:pic xmlns:pic="http://schemas.openxmlformats.org/drawingml/2006/picture">
+                  <pic:nvPicPr>
+                    <pic:cNvPr id="0" name="Picture 1" descr="C:\Users\user\Desktop\Mailbox ARCH 7.16.png"/>
+                    <pic:cNvPicPr>
+                      <a:picLocks noChangeAspect="1" noChangeArrowheads="1"/>
+                    </pic:cNvPicPr>
+                  </pic:nvPicPr>
+                  <pic:blipFill>
+                    <a:blip r:embed="rId10" cstate="print">
+                      <a:extLst>
+                        <a:ext uri="{28A0092B-C50C-407E-A947-70E740481C1C}">
+                          <a14:useLocalDpi xmlns:a14="http://schemas.microsoft.com/office/drawing/2010/main" val="0"/>
+                        </a:ext>
+                      </a:extLst>
+                    </a:blip>
+                    <a:srcRect/>
+                    <a:stretch>
+                      <a:fillRect/>
+                    </a:stretch>
+                  </pic:blipFill>
+                  <pic:spPr bwMode="auto">
+                    <a:xfrm>
+                      <a:off x="0" y="0"/>
+                      <a:ext cx="3230618" cy="1411109"/>
+                    </a:xfrm>
+                    <a:prstGeom prst="rect">
+                      <a:avLst/>
+                    </a:prstGeom>
+                    <a:noFill/>
+                    <a:ln>
+                      <a:noFill/>
+                    </a:ln>
+                  </pic:spPr>
+                </pic:pic>
+              </a:graphicData>
+            </a:graphic>
+          </wp:inline>
+        </w:drawing>
+      </w:r>
+    </w:p>
+    <w:p>
+      <w:bookmarkStart w:id="0" w:name="_GoBack"/>
+      <w:r>
+        <w:rPr>
+          <w:noProof/>
+        </w:rPr>
+        <w:drawing>
+          <wp:inline distT="0" distB="0" distL="0" distR="0" wp14:anchorId="58F55FDC" wp14:editId="586B5595">
+            <wp:extent cx="5274310" cy="2303780"/>
+            <wp:effectExtent l="0" t="0" r="2540" b="1270"/>
+            <wp:docPr id="9" name="图片 9" descr="C:\Users\user\Desktop\Mailbox ARCH 7.16.png"/>
+            <wp:cNvGraphicFramePr>
+              <a:graphicFrameLocks xmlns:a="http://schemas.openxmlformats.org/drawingml/2006/main" noChangeAspect="1"/>
+            </wp:cNvGraphicFramePr>
+            <a:graphic xmlns:a="http://schemas.openxmlformats.org/drawingml/2006/main">
+              <a:graphicData uri="http://schemas.openxmlformats.org/drawingml/2006/picture">
+                <pic:pic xmlns:pic="http://schemas.openxmlformats.org/drawingml/2006/picture">
+                  <pic:nvPicPr>
+                    <pic:cNvPr id="0" name="Picture 1" descr="C:\Users\user\Desktop\Mailbox ARCH 7.16.png"/>
+                    <pic:cNvPicPr>
+                      <a:picLocks noChangeAspect="1" noChangeArrowheads="1"/>
+                    </pic:cNvPicPr>
+                  </pic:nvPicPr>
+                  <pic:blipFill>
+                    <a:blip r:embed="rId10">
+                      <a:extLst>
+                        <a:ext uri="{28A0092B-C50C-407E-A947-70E740481C1C}">
+                          <a14:useLocalDpi xmlns:a14="http://schemas.microsoft.com/office/drawing/2010/main" val="0"/>
+                        </a:ext>
+                      </a:extLst>
+                    </a:blip>
+                    <a:srcRect/>
+                    <a:stretch>
+                      <a:fillRect/>
+                    </a:stretch>
+                  </pic:blipFill>
+                  <pic:spPr bwMode="auto">
+                    <a:xfrm>
+                      <a:off x="0" y="0"/>
+                      <a:ext cx="5274310" cy="2303780"/>
+                    </a:xfrm>
+                    <a:prstGeom prst="rect">
+                      <a:avLst/>
+                    </a:prstGeom>
+                    <a:noFill/>
+                    <a:ln>
+                      <a:noFill/>
+                    </a:ln>
+                  </pic:spPr>
+                </pic:pic>
+              </a:graphicData>
+            </a:graphic>
+          </wp:inline>
+        </w:drawing>
+      </w:r>
+      <w:bookmarkEnd w:id="0"/>
+    </w:p>
     <w:sectPr>
-      <w:headerReference w:type="even" r:id="rId9"/>
-      <w:headerReference w:type="default" r:id="rId10"/>
-      <w:headerReference w:type="first" r:id="rId11"/>
+      <w:headerReference w:type="even" r:id="rId11"/>
+      <w:headerReference w:type="default" r:id="rId12"/>
+      <w:headerReference w:type="first" r:id="rId13"/>
       <w:pgSz w:w="11906" w:h="16838"/>
       <w:pgMar w:top="1440" w:right="1800" w:bottom="1440" w:left="1800" w:header="851" w:footer="992" w:gutter="0"/>
       <w:cols w:space="425"/>
@@ -1697,4 +1854,16 @@
     </a:ext>
   </a:extLst>
 </a:theme>
+</file>
+
+<file path=customXml/item1.xml><?xml version="1.0" encoding="utf-8"?>
+<b:Sources xmlns:b="http://schemas.openxmlformats.org/officeDocument/2006/bibliography" xmlns="http://schemas.openxmlformats.org/officeDocument/2006/bibliography" SelectedStyle="\CHICAGO.XSL" StyleName="Chicago" Version="15"/>
+</file>
+
+<file path=customXml/itemProps1.xml><?xml version="1.0" encoding="utf-8"?>
+<ds:datastoreItem xmlns:ds="http://schemas.openxmlformats.org/officeDocument/2006/customXml" ds:itemID="{52484126-EA98-4D78-B152-04A9DE4585DA}">
+  <ds:schemaRefs>
+    <ds:schemaRef ds:uri="http://schemas.openxmlformats.org/officeDocument/2006/bibliography"/>
+  </ds:schemaRefs>
+</ds:datastoreItem>
 </file>